--- a/Easter_Release.docx
+++ b/Easter_Release.docx
@@ -862,21 +862,12 @@
                 <w:lang w:val="en-GB"/>
               </w:rPr>
             </w:pPr>
-            <w:proofErr w:type="gramStart"/>
-            <w:r>
-              <w:rPr>
-                <w:sz w:val="24"/>
-                <w:lang w:val="en-GB"/>
-              </w:rPr>
-              <w:t>!play</w:t>
-            </w:r>
-            <w:proofErr w:type="gramEnd"/>
-            <w:r>
-              <w:rPr>
-                <w:sz w:val="24"/>
-                <w:lang w:val="en-GB"/>
-              </w:rPr>
-              <w:t xml:space="preserve"> </w:t>
+            <w:r>
+              <w:rPr>
+                <w:sz w:val="24"/>
+                <w:lang w:val="en-GB"/>
+              </w:rPr>
+              <w:t xml:space="preserve">!play </w:t>
             </w:r>
             <w:hyperlink r:id="rId5" w:history="1">
               <w:r>
@@ -1234,21 +1225,12 @@
                 <w:lang w:val="en-GB"/>
               </w:rPr>
             </w:pPr>
-            <w:proofErr w:type="gramStart"/>
-            <w:r>
-              <w:rPr>
-                <w:sz w:val="24"/>
-                <w:lang w:val="en-GB"/>
-              </w:rPr>
-              <w:t>!stream</w:t>
-            </w:r>
-            <w:proofErr w:type="gramEnd"/>
-            <w:r>
-              <w:rPr>
-                <w:sz w:val="24"/>
-                <w:lang w:val="en-GB"/>
-              </w:rPr>
-              <w:t xml:space="preserve"> </w:t>
+            <w:r>
+              <w:rPr>
+                <w:sz w:val="24"/>
+                <w:lang w:val="en-GB"/>
+              </w:rPr>
+              <w:t xml:space="preserve">!stream </w:t>
             </w:r>
             <w:hyperlink r:id="rId7" w:history="1">
               <w:r>
@@ -2030,8 +2012,6 @@
         </w:rPr>
         <w:t>!info without a song shows the info of the last song</w:t>
       </w:r>
-      <w:bookmarkStart w:id="0" w:name="_GoBack"/>
-      <w:bookmarkEnd w:id="0"/>
     </w:p>
     <w:p>
       <w:pPr>
@@ -2173,7 +2153,23 @@
           <w:sz w:val="24"/>
           <w:lang w:val="en-GB"/>
         </w:rPr>
-        <w:t>Start the Server via Visual Studio</w:t>
+        <w:t xml:space="preserve">Start the </w:t>
+      </w:r>
+      <w:r>
+        <w:rPr>
+          <w:sz w:val="24"/>
+          <w:lang w:val="en-GB"/>
+        </w:rPr>
+        <w:t>Bot</w:t>
+      </w:r>
+      <w:bookmarkStart w:id="0" w:name="_GoBack"/>
+      <w:bookmarkEnd w:id="0"/>
+      <w:r>
+        <w:rPr>
+          <w:sz w:val="24"/>
+          <w:lang w:val="en-GB"/>
+        </w:rPr>
+        <w:t xml:space="preserve"> via Visual Studio</w:t>
       </w:r>
     </w:p>
     <w:p>

--- a/Easter_Release.docx
+++ b/Easter_Release.docx
@@ -624,7 +624,14 @@
           <w:sz w:val="24"/>
           <w:lang w:val="en-GB"/>
         </w:rPr>
-        <w:t>ill be added to your inventor</w:t>
+        <w:t>ill be added to your invent</w:t>
+      </w:r>
+      <w:r>
+        <w:rPr>
+          <w:sz w:val="24"/>
+          <w:lang w:val="en-GB"/>
+        </w:rPr>
+        <w:t>ory</w:t>
       </w:r>
     </w:p>
     <w:p>
@@ -924,7 +931,21 @@
                 <w:sz w:val="24"/>
                 <w:lang w:val="en-GB"/>
               </w:rPr>
-              <w:t xml:space="preserve">The bot should join the voice channel you are in and should be playing </w:t>
+              <w:t xml:space="preserve">The bot should join the voice channel </w:t>
+            </w:r>
+            <w:r>
+              <w:rPr>
+                <w:sz w:val="24"/>
+                <w:lang w:val="en-GB"/>
+              </w:rPr>
+              <w:t>one is</w:t>
+            </w:r>
+            <w:r>
+              <w:rPr>
+                <w:sz w:val="24"/>
+                <w:lang w:val="en-GB"/>
+              </w:rPr>
+              <w:t xml:space="preserve"> in and should be playing </w:t>
             </w:r>
             <w:proofErr w:type="spellStart"/>
             <w:r>
@@ -1046,7 +1067,21 @@
                 <w:sz w:val="24"/>
                 <w:lang w:val="en-GB"/>
               </w:rPr>
-              <w:t>The bot should join the voice channel you are in and should be playing Cherry Lady by Capital Bra</w:t>
+              <w:t xml:space="preserve">The bot should join the voice channel </w:t>
+            </w:r>
+            <w:r>
+              <w:rPr>
+                <w:sz w:val="24"/>
+                <w:lang w:val="en-GB"/>
+              </w:rPr>
+              <w:t>one is</w:t>
+            </w:r>
+            <w:r>
+              <w:rPr>
+                <w:sz w:val="24"/>
+                <w:lang w:val="en-GB"/>
+              </w:rPr>
+              <w:t xml:space="preserve"> in and should be playing Cherry Lady by Capital Bra</w:t>
             </w:r>
           </w:p>
         </w:tc>
@@ -1287,23 +1322,35 @@
                 <w:sz w:val="24"/>
                 <w:lang w:val="en-GB"/>
               </w:rPr>
-              <w:t xml:space="preserve">The bot should join the channel you are in and should be streaming the music </w:t>
-            </w:r>
-            <w:proofErr w:type="gramStart"/>
-            <w:r>
-              <w:rPr>
-                <w:sz w:val="24"/>
-                <w:lang w:val="en-GB"/>
-              </w:rPr>
-              <w:t>stream(</w:t>
-            </w:r>
-            <w:proofErr w:type="gramEnd"/>
-            <w:r>
-              <w:rPr>
-                <w:sz w:val="24"/>
-                <w:lang w:val="en-GB"/>
-              </w:rPr>
-              <w:t>like a radio)</w:t>
+              <w:t xml:space="preserve">The bot should join the channel </w:t>
+            </w:r>
+            <w:r>
+              <w:rPr>
+                <w:sz w:val="24"/>
+                <w:lang w:val="en-GB"/>
+              </w:rPr>
+              <w:t>one is</w:t>
+            </w:r>
+            <w:r>
+              <w:rPr>
+                <w:sz w:val="24"/>
+                <w:lang w:val="en-GB"/>
+              </w:rPr>
+              <w:t xml:space="preserve"> in and should be streaming the music stream</w:t>
+            </w:r>
+            <w:r>
+              <w:rPr>
+                <w:sz w:val="24"/>
+                <w:lang w:val="en-GB"/>
+              </w:rPr>
+              <w:t xml:space="preserve"> </w:t>
+            </w:r>
+            <w:r>
+              <w:rPr>
+                <w:sz w:val="24"/>
+                <w:lang w:val="en-GB"/>
+              </w:rPr>
+              <w:t>(like a radio)</w:t>
             </w:r>
           </w:p>
         </w:tc>
@@ -1516,7 +1563,21 @@
                 <w:sz w:val="24"/>
                 <w:lang w:val="en-GB"/>
               </w:rPr>
-              <w:t>The bot should show “there are currently no songs in queue”</w:t>
+              <w:t xml:space="preserve">The bot should show “there are currently no songs in </w:t>
+            </w:r>
+            <w:r>
+              <w:rPr>
+                <w:sz w:val="24"/>
+                <w:lang w:val="en-GB"/>
+              </w:rPr>
+              <w:t xml:space="preserve">the </w:t>
+            </w:r>
+            <w:r>
+              <w:rPr>
+                <w:sz w:val="24"/>
+                <w:lang w:val="en-GB"/>
+              </w:rPr>
+              <w:t>queue”</w:t>
             </w:r>
           </w:p>
         </w:tc>
@@ -1587,7 +1648,21 @@
                 <w:sz w:val="24"/>
                 <w:lang w:val="en-GB"/>
               </w:rPr>
-              <w:t>The bot should display all items which you can buy</w:t>
+              <w:t>The bot should display all items which</w:t>
+            </w:r>
+            <w:r>
+              <w:rPr>
+                <w:sz w:val="24"/>
+                <w:lang w:val="en-GB"/>
+              </w:rPr>
+              <w:t xml:space="preserve"> one</w:t>
+            </w:r>
+            <w:r>
+              <w:rPr>
+                <w:sz w:val="24"/>
+                <w:lang w:val="en-GB"/>
+              </w:rPr>
+              <w:t xml:space="preserve"> can buy</w:t>
             </w:r>
           </w:p>
         </w:tc>
@@ -1659,7 +1734,35 @@
                 <w:sz w:val="24"/>
                 <w:lang w:val="en-GB"/>
               </w:rPr>
-              <w:t xml:space="preserve">It should add 25 coins to your profile one time daily, check </w:t>
+              <w:t xml:space="preserve">It should add 25 coins to </w:t>
+            </w:r>
+            <w:r>
+              <w:rPr>
+                <w:sz w:val="24"/>
+                <w:lang w:val="en-GB"/>
+              </w:rPr>
+              <w:t>your</w:t>
+            </w:r>
+            <w:r>
+              <w:rPr>
+                <w:sz w:val="24"/>
+                <w:lang w:val="en-GB"/>
+              </w:rPr>
+              <w:t xml:space="preserve"> </w:t>
+            </w:r>
+            <w:r>
+              <w:rPr>
+                <w:sz w:val="24"/>
+                <w:lang w:val="en-GB"/>
+              </w:rPr>
+              <w:t>budget</w:t>
+            </w:r>
+            <w:r>
+              <w:rPr>
+                <w:sz w:val="24"/>
+                <w:lang w:val="en-GB"/>
+              </w:rPr>
+              <w:t xml:space="preserve"> one time daily, check </w:t>
             </w:r>
             <w:proofErr w:type="gramStart"/>
             <w:r>
@@ -1739,7 +1842,35 @@
                 <w:sz w:val="24"/>
                 <w:lang w:val="en-GB"/>
               </w:rPr>
-              <w:t xml:space="preserve">It should remove 20 coins from your profile and add one carrot, check </w:t>
+              <w:t xml:space="preserve">It should remove 20 coins from </w:t>
+            </w:r>
+            <w:r>
+              <w:rPr>
+                <w:sz w:val="24"/>
+                <w:lang w:val="en-GB"/>
+              </w:rPr>
+              <w:t>your</w:t>
+            </w:r>
+            <w:r>
+              <w:rPr>
+                <w:sz w:val="24"/>
+                <w:lang w:val="en-GB"/>
+              </w:rPr>
+              <w:t xml:space="preserve"> </w:t>
+            </w:r>
+            <w:r>
+              <w:rPr>
+                <w:sz w:val="24"/>
+                <w:lang w:val="en-GB"/>
+              </w:rPr>
+              <w:t>budget</w:t>
+            </w:r>
+            <w:r>
+              <w:rPr>
+                <w:sz w:val="24"/>
+                <w:lang w:val="en-GB"/>
+              </w:rPr>
+              <w:t xml:space="preserve"> and add one carrot, check </w:t>
             </w:r>
             <w:proofErr w:type="gramStart"/>
             <w:r>
@@ -1989,7 +2120,16 @@
           <w:sz w:val="24"/>
           <w:lang w:val="en-GB"/>
         </w:rPr>
-        <w:t>Database path has to be added manually</w:t>
+        <w:t>Database path has to</w:t>
+      </w:r>
+      <w:bookmarkStart w:id="0" w:name="_GoBack"/>
+      <w:bookmarkEnd w:id="0"/>
+      <w:r>
+        <w:rPr>
+          <w:sz w:val="24"/>
+          <w:lang w:val="en-GB"/>
+        </w:rPr>
+        <w:t xml:space="preserve"> be added manually</w:t>
       </w:r>
     </w:p>
     <w:p>
@@ -2044,7 +2184,30 @@
           <w:sz w:val="28"/>
           <w:lang w:val="en-GB"/>
         </w:rPr>
-        <w:t>Instructions for Test Environment</w:t>
+        <w:t xml:space="preserve">Instructions </w:t>
+      </w:r>
+      <w:proofErr w:type="gramStart"/>
+      <w:r>
+        <w:rPr>
+          <w:sz w:val="28"/>
+          <w:lang w:val="en-GB"/>
+        </w:rPr>
+        <w:t>F</w:t>
+      </w:r>
+      <w:r>
+        <w:rPr>
+          <w:sz w:val="28"/>
+          <w:lang w:val="en-GB"/>
+        </w:rPr>
+        <w:t>or</w:t>
+      </w:r>
+      <w:proofErr w:type="gramEnd"/>
+      <w:r>
+        <w:rPr>
+          <w:sz w:val="28"/>
+          <w:lang w:val="en-GB"/>
+        </w:rPr>
+        <w:t xml:space="preserve"> Test Environment</w:t>
       </w:r>
     </w:p>
     <w:p>
@@ -2162,8 +2325,6 @@
         </w:rPr>
         <w:t>Bot</w:t>
       </w:r>
-      <w:bookmarkStart w:id="0" w:name="_GoBack"/>
-      <w:bookmarkEnd w:id="0"/>
       <w:r>
         <w:rPr>
           <w:sz w:val="24"/>

--- a/Easter_Release.docx
+++ b/Easter_Release.docx
@@ -1597,7 +1597,7 @@
                 <w:sz w:val="24"/>
                 <w:lang w:val="en-GB"/>
               </w:rPr>
-              <w:t>Failed</w:t>
+              <w:t>Passed</w:t>
             </w:r>
           </w:p>
         </w:tc>
@@ -1791,7 +1791,7 @@
                 <w:sz w:val="24"/>
                 <w:lang w:val="en-GB"/>
               </w:rPr>
-              <w:t>Failed</w:t>
+              <w:t>Passed</w:t>
             </w:r>
           </w:p>
         </w:tc>
@@ -2083,75 +2083,10 @@
           <w:sz w:val="24"/>
           <w:lang w:val="en-GB"/>
         </w:rPr>
-        <w:t xml:space="preserve">One can </w:t>
-      </w:r>
-      <w:proofErr w:type="gramStart"/>
-      <w:r>
-        <w:rPr>
-          <w:sz w:val="24"/>
-          <w:lang w:val="en-GB"/>
-        </w:rPr>
-        <w:t>use !shop</w:t>
-      </w:r>
-      <w:proofErr w:type="gramEnd"/>
-      <w:r>
-        <w:rPr>
-          <w:sz w:val="24"/>
-          <w:lang w:val="en-GB"/>
-        </w:rPr>
-        <w:t xml:space="preserve"> login as often as one wants, not only once a day</w:t>
-      </w:r>
-    </w:p>
-    <w:p>
-      <w:pPr>
-        <w:pStyle w:val="Listenabsatz"/>
-        <w:numPr>
-          <w:ilvl w:val="0"/>
-          <w:numId w:val="3"/>
-        </w:numPr>
-        <w:spacing w:after="0"/>
-        <w:rPr>
-          <w:sz w:val="24"/>
-          <w:lang w:val="en-GB"/>
-        </w:rPr>
-      </w:pPr>
-      <w:r>
-        <w:rPr>
-          <w:sz w:val="24"/>
-          <w:lang w:val="en-GB"/>
-        </w:rPr>
-        <w:t>Database path has to</w:t>
+        <w:t>Database path has to be added manually</w:t>
       </w:r>
       <w:bookmarkStart w:id="0" w:name="_GoBack"/>
       <w:bookmarkEnd w:id="0"/>
-      <w:r>
-        <w:rPr>
-          <w:sz w:val="24"/>
-          <w:lang w:val="en-GB"/>
-        </w:rPr>
-        <w:t xml:space="preserve"> be added manually</w:t>
-      </w:r>
-    </w:p>
-    <w:p>
-      <w:pPr>
-        <w:pStyle w:val="Listenabsatz"/>
-        <w:numPr>
-          <w:ilvl w:val="0"/>
-          <w:numId w:val="3"/>
-        </w:numPr>
-        <w:spacing w:after="0"/>
-        <w:rPr>
-          <w:sz w:val="24"/>
-          <w:lang w:val="en-GB"/>
-        </w:rPr>
-      </w:pPr>
-      <w:r>
-        <w:rPr>
-          <w:sz w:val="24"/>
-          <w:lang w:val="en-GB"/>
-        </w:rPr>
-        <w:t>!info without a song shows the info of the last song</w:t>
-      </w:r>
     </w:p>
     <w:p>
       <w:pPr>
